--- a/trunk/Plan/5090379171_马仕青_第一次迭代计划_0629_v0.2.docx
+++ b/trunk/Plan/5090379171_马仕青_第一次迭代计划_0629_v0.2.docx
@@ -432,6 +432,7 @@
               </w:rPr>
               <w:t>：了解相关的技术，进行简单的学习。对比不同技术的优缺点，主要是从</w:t>
             </w:r>
+            <w:proofErr w:type="spellStart"/>
             <w:r>
               <w:rPr>
                 <w:rFonts w:hint="eastAsia"/>
@@ -439,6 +440,7 @@
               </w:rPr>
               <w:t>openGL</w:t>
             </w:r>
+            <w:proofErr w:type="spellEnd"/>
             <w:r>
               <w:rPr>
                 <w:rFonts w:hint="eastAsia"/>
@@ -480,7 +482,6 @@
               <w:spacing w:line="460" w:lineRule="atLeast"/>
               <w:ind w:firstLineChars="0"/>
               <w:rPr>
-                <w:rFonts w:hint="eastAsia"/>
                 <w:szCs w:val="21"/>
               </w:rPr>
             </w:pPr>
@@ -656,7 +657,23 @@
                 <w:rFonts w:hint="eastAsia"/>
                 <w:szCs w:val="21"/>
               </w:rPr>
-              <w:t>进行详细和完整的去修分析，同时写出完整版本的《</w:t>
+              <w:t>进行详细和完整的</w:t>
+            </w:r>
+            <w:r>
+              <w:rPr>
+                <w:rFonts w:hint="eastAsia"/>
+                <w:szCs w:val="21"/>
+              </w:rPr>
+              <w:t>需求</w:t>
+            </w:r>
+            <w:bookmarkStart w:id="0" w:name="_GoBack"/>
+            <w:bookmarkEnd w:id="0"/>
+            <w:r>
+              <w:rPr>
+                <w:rFonts w:hint="eastAsia"/>
+                <w:szCs w:val="21"/>
+              </w:rPr>
+              <w:t>分析，同时写出完整版本的《</w:t>
             </w:r>
             <w:r>
               <w:rPr>
@@ -899,7 +916,23 @@
                 <w:rFonts w:ascii="Arial" w:hAnsi="Arial" w:cs="Arial" w:hint="eastAsia"/>
                 <w:szCs w:val="21"/>
               </w:rPr>
-              <w:t>迭代原型（初始或细化迭代原型，包含源代码和可执行代码）</w:t>
+              <w:t>迭代原型（初始或细化迭代原型，包含源代码和</w:t>
+            </w:r>
+            <w:proofErr w:type="gramStart"/>
+            <w:r>
+              <w:rPr>
+                <w:rFonts w:ascii="Arial" w:hAnsi="Arial" w:cs="Arial" w:hint="eastAsia"/>
+                <w:szCs w:val="21"/>
+              </w:rPr>
+              <w:t>可</w:t>
+            </w:r>
+            <w:proofErr w:type="gramEnd"/>
+            <w:r>
+              <w:rPr>
+                <w:rFonts w:ascii="Arial" w:hAnsi="Arial" w:cs="Arial" w:hint="eastAsia"/>
+                <w:szCs w:val="21"/>
+              </w:rPr>
+              <w:t>执行代码）</w:t>
             </w:r>
           </w:p>
         </w:tc>
@@ -944,7 +977,6 @@
               <w:spacing w:line="460" w:lineRule="atLeast"/>
               <w:ind w:firstLineChars="0"/>
               <w:rPr>
-                <w:rFonts w:hint="eastAsia"/>
                 <w:szCs w:val="21"/>
               </w:rPr>
             </w:pPr>
@@ -964,7 +996,6 @@
               <w:spacing w:line="460" w:lineRule="atLeast"/>
               <w:ind w:left="570" w:firstLineChars="0" w:firstLine="0"/>
               <w:rPr>
-                <w:rFonts w:hint="eastAsia"/>
                 <w:szCs w:val="21"/>
               </w:rPr>
             </w:pPr>
@@ -1014,7 +1045,6 @@
               <w:spacing w:line="460" w:lineRule="atLeast"/>
               <w:ind w:firstLineChars="0"/>
               <w:rPr>
-                <w:rFonts w:hint="eastAsia"/>
                 <w:szCs w:val="21"/>
               </w:rPr>
             </w:pPr>
@@ -1034,7 +1064,6 @@
               <w:spacing w:line="460" w:lineRule="atLeast"/>
               <w:ind w:left="570" w:firstLineChars="0" w:firstLine="0"/>
               <w:rPr>
-                <w:rFonts w:hint="eastAsia"/>
                 <w:szCs w:val="21"/>
               </w:rPr>
             </w:pPr>
@@ -1085,7 +1114,6 @@
               <w:spacing w:line="460" w:lineRule="atLeast"/>
               <w:ind w:firstLineChars="0"/>
               <w:rPr>
-                <w:rFonts w:hint="eastAsia"/>
                 <w:szCs w:val="21"/>
               </w:rPr>
             </w:pPr>
@@ -1105,7 +1133,6 @@
               <w:spacing w:line="460" w:lineRule="atLeast"/>
               <w:ind w:left="570" w:firstLineChars="0" w:firstLine="0"/>
               <w:rPr>
-                <w:rFonts w:hint="eastAsia"/>
                 <w:szCs w:val="21"/>
               </w:rPr>
             </w:pPr>
@@ -1149,8 +1176,6 @@
               </w:rPr>
               <w:t>。</w:t>
             </w:r>
-            <w:bookmarkStart w:id="0" w:name="_GoBack"/>
-            <w:bookmarkEnd w:id="0"/>
           </w:p>
         </w:tc>
       </w:tr>
